--- a/HW5/HW5_part1/HW5-108011235.docx
+++ b/HW5/HW5_part1/HW5-108011235.docx
@@ -283,7 +283,7 @@
         <w:t xml:space="preserve">  </w:t>
       </w:r>
       <w:r>
-        <w:object w:dxaOrig="2625" w:dyaOrig="2002">
+        <w:object w:dxaOrig="2625" w:dyaOrig="2002" w14:anchorId="0D82C7D1">
           <v:shapetype id="_x0000_t75" coordsize="21600,21600" o:spt="75" o:preferrelative="t" path="m@4@5l@4@11@9@11@9@5xe" filled="f" stroked="f">
             <v:stroke joinstyle="miter"/>
             <v:formulas>
@@ -306,7 +306,7 @@
           <v:shape id="_x0000_i1025" type="#_x0000_t75" style="width:131.45pt;height:100.35pt" o:ole="">
             <v:imagedata r:id="rId7" o:title=""/>
           </v:shape>
-          <o:OLEObject Type="Embed" ProgID="Visio.Drawing.11" ShapeID="_x0000_i1025" DrawAspect="Content" ObjectID="_1714304996" r:id="rId8"/>
+          <o:OLEObject Type="Embed" ProgID="Visio.Drawing.11" ShapeID="_x0000_i1025" DrawAspect="Content" ObjectID="_1715373178" r:id="rId8"/>
         </w:object>
       </w:r>
       <w:r>
@@ -366,7 +366,7 @@
           <w:noProof/>
         </w:rPr>
         <w:drawing>
-          <wp:inline distT="0" distB="0" distL="0" distR="0" wp14:anchorId="59F69E60" wp14:editId="26E3B1A9">
+          <wp:inline distT="0" distB="0" distL="0" distR="0" wp14:anchorId="6D384349" wp14:editId="227A47B9">
             <wp:extent cx="4514286" cy="2704762"/>
             <wp:effectExtent l="0" t="0" r="635" b="635"/>
             <wp:docPr id="1" name="圖片 1"/>
@@ -489,11 +489,11 @@
         <w:ind w:leftChars="0" w:left="0" w:firstLineChars="300" w:firstLine="720"/>
       </w:pPr>
       <w:r>
-        <w:object w:dxaOrig="6424" w:dyaOrig="2909">
+        <w:object w:dxaOrig="6424" w:dyaOrig="2909" w14:anchorId="481E55F4">
           <v:shape id="_x0000_i1026" type="#_x0000_t75" style="width:320.75pt;height:145.1pt" o:ole="">
             <v:imagedata r:id="rId10" o:title=""/>
           </v:shape>
-          <o:OLEObject Type="Embed" ProgID="Visio.Drawing.11" ShapeID="_x0000_i1026" DrawAspect="Content" ObjectID="_1714304997" r:id="rId11"/>
+          <o:OLEObject Type="Embed" ProgID="Visio.Drawing.11" ShapeID="_x0000_i1026" DrawAspect="Content" ObjectID="_1715373179" r:id="rId11"/>
         </w:object>
       </w:r>
     </w:p>
@@ -958,7 +958,7 @@
           <w:noProof/>
         </w:rPr>
         <w:drawing>
-          <wp:inline distT="0" distB="0" distL="0" distR="0" wp14:anchorId="0474038D" wp14:editId="4A49E422">
+          <wp:inline distT="0" distB="0" distL="0" distR="0" wp14:anchorId="4ED451FF" wp14:editId="425A941B">
             <wp:extent cx="1577340" cy="1356331"/>
             <wp:effectExtent l="0" t="0" r="3810" b="0"/>
             <wp:docPr id="4" name="圖片 4"/>
@@ -1008,16 +1008,19 @@
     <w:p>
       <w:pPr>
         <w:jc w:val="center"/>
+        <w:rPr>
+          <w:rFonts w:hint="eastAsia"/>
+        </w:rPr>
       </w:pPr>
       <w:r>
         <w:rPr>
           <w:noProof/>
         </w:rPr>
         <w:drawing>
-          <wp:inline distT="0" distB="0" distL="0" distR="0" wp14:anchorId="5D2735F7" wp14:editId="0ADC5045">
-            <wp:extent cx="4602480" cy="2312102"/>
-            <wp:effectExtent l="0" t="0" r="7620" b="0"/>
-            <wp:docPr id="5" name="圖片 5"/>
+          <wp:inline distT="0" distB="0" distL="0" distR="0" wp14:anchorId="27F09BF0" wp14:editId="549B0EA4">
+            <wp:extent cx="4821382" cy="2323624"/>
+            <wp:effectExtent l="0" t="0" r="0" b="635"/>
+            <wp:docPr id="13" name="圖片 13"/>
             <wp:cNvGraphicFramePr>
               <a:graphicFrameLocks xmlns:a="http://schemas.openxmlformats.org/drawingml/2006/main" noChangeAspect="1"/>
             </wp:cNvGraphicFramePr>
@@ -1037,7 +1040,7 @@
                   <pic:spPr>
                     <a:xfrm>
                       <a:off x="0" y="0"/>
-                      <a:ext cx="4606123" cy="2313932"/>
+                      <a:ext cx="4825953" cy="2325827"/>
                     </a:xfrm>
                     <a:prstGeom prst="rect">
                       <a:avLst/>
@@ -1067,7 +1070,7 @@
           <w:noProof/>
         </w:rPr>
         <w:drawing>
-          <wp:inline distT="0" distB="0" distL="0" distR="0" wp14:anchorId="39F7690C" wp14:editId="6463EF3A">
+          <wp:inline distT="0" distB="0" distL="0" distR="0" wp14:anchorId="5B8D9C38" wp14:editId="62AEE6BC">
             <wp:extent cx="6188710" cy="2757170"/>
             <wp:effectExtent l="0" t="0" r="2540" b="5080"/>
             <wp:docPr id="6" name="圖片 6"/>
@@ -1113,7 +1116,7 @@
         </w:rPr>
         <w:lastRenderedPageBreak/>
         <w:drawing>
-          <wp:inline distT="0" distB="0" distL="0" distR="0" wp14:anchorId="2F626148" wp14:editId="60B7406B">
+          <wp:inline distT="0" distB="0" distL="0" distR="0" wp14:anchorId="6AD6A4B1" wp14:editId="477917CE">
             <wp:extent cx="3637384" cy="5191218"/>
             <wp:effectExtent l="0" t="0" r="1270" b="0"/>
             <wp:docPr id="7" name="圖片 7"/>
@@ -1197,11 +1200,11 @@
         <w:t xml:space="preserve">   </w:t>
       </w:r>
       <w:r>
-        <w:object w:dxaOrig="2325" w:dyaOrig="2010">
+        <w:object w:dxaOrig="2325" w:dyaOrig="2010" w14:anchorId="0B931D45">
           <v:shape id="_x0000_i1027" type="#_x0000_t75" style="width:115.65pt;height:100.35pt" o:ole="">
             <v:imagedata r:id="rId16" o:title=""/>
           </v:shape>
-          <o:OLEObject Type="Embed" ProgID="Visio.Drawing.11" ShapeID="_x0000_i1027" DrawAspect="Content" ObjectID="_1714304998" r:id="rId17"/>
+          <o:OLEObject Type="Embed" ProgID="Visio.Drawing.11" ShapeID="_x0000_i1027" DrawAspect="Content" ObjectID="_1715373180" r:id="rId17"/>
         </w:object>
       </w:r>
     </w:p>
@@ -1250,7 +1253,7 @@
           <w:noProof/>
         </w:rPr>
         <w:drawing>
-          <wp:inline distT="0" distB="0" distL="0" distR="0" wp14:anchorId="68CF7602" wp14:editId="79EF157F">
+          <wp:inline distT="0" distB="0" distL="0" distR="0" wp14:anchorId="25D694F8" wp14:editId="341DAAB6">
             <wp:extent cx="5478780" cy="3232964"/>
             <wp:effectExtent l="0" t="0" r="7620" b="5715"/>
             <wp:docPr id="8" name="圖片 8"/>
@@ -1344,7 +1347,7 @@
           <w:noProof/>
         </w:rPr>
         <w:drawing>
-          <wp:inline distT="0" distB="0" distL="0" distR="0" wp14:anchorId="312ABD28" wp14:editId="01B20D18">
+          <wp:inline distT="0" distB="0" distL="0" distR="0" wp14:anchorId="712ADFEE" wp14:editId="14DDA92C">
             <wp:extent cx="6188710" cy="1155065"/>
             <wp:effectExtent l="0" t="0" r="2540" b="6985"/>
             <wp:docPr id="9" name="圖片 9"/>
@@ -1394,7 +1397,7 @@
       </w:r>
       <w:proofErr w:type="gramEnd"/>
       <w:r>
-        <w:t xml:space="preserve">, there are n vertices but so there are  </w:t>
+        <w:t xml:space="preserve">, there are n vertices so there are  </w:t>
       </w:r>
       <m:oMath>
         <m:f>
@@ -1546,7 +1549,7 @@
           <w:noProof/>
         </w:rPr>
         <w:drawing>
-          <wp:inline distT="0" distB="0" distL="0" distR="0" wp14:anchorId="3B01E7C1" wp14:editId="72AF41BA">
+          <wp:inline distT="0" distB="0" distL="0" distR="0" wp14:anchorId="16AFAC44" wp14:editId="6C7077C7">
             <wp:extent cx="4427220" cy="2452097"/>
             <wp:effectExtent l="0" t="0" r="0" b="5715"/>
             <wp:docPr id="10" name="圖片 10"/>
@@ -2155,7 +2158,7 @@
           <w:noProof/>
         </w:rPr>
         <w:drawing>
-          <wp:inline distT="0" distB="0" distL="0" distR="0" wp14:anchorId="66B7B270" wp14:editId="054F553F">
+          <wp:inline distT="0" distB="0" distL="0" distR="0" wp14:anchorId="31B00DA5" wp14:editId="4A0852A0">
             <wp:extent cx="3764280" cy="1625017"/>
             <wp:effectExtent l="0" t="0" r="7620" b="0"/>
             <wp:docPr id="11" name="圖片 11"/>
@@ -2265,7 +2268,7 @@
           <w:noProof/>
         </w:rPr>
         <w:drawing>
-          <wp:inline distT="0" distB="0" distL="0" distR="0" wp14:anchorId="20ACCE57" wp14:editId="03768E68">
+          <wp:inline distT="0" distB="0" distL="0" distR="0" wp14:anchorId="3C569C3E" wp14:editId="61B4C160">
             <wp:extent cx="3832860" cy="1464121"/>
             <wp:effectExtent l="0" t="0" r="0" b="3175"/>
             <wp:docPr id="12" name="圖片 12"/>
@@ -2385,7 +2388,7 @@
           <w:noProof/>
         </w:rPr>
         <w:drawing>
-          <wp:inline distT="0" distB="0" distL="0" distR="0" wp14:anchorId="33D9D8BC" wp14:editId="25E7BC6C">
+          <wp:inline distT="0" distB="0" distL="0" distR="0" wp14:anchorId="6E6B6B52" wp14:editId="2A0114C3">
             <wp:extent cx="3836197" cy="1625600"/>
             <wp:effectExtent l="0" t="0" r="0" b="0"/>
             <wp:docPr id="14" name="圖片 14"/>
@@ -2541,11 +2544,11 @@
         <w:pStyle w:val="a8"/>
       </w:pPr>
       <w:r>
-        <w:object w:dxaOrig="7357" w:dyaOrig="3367">
+        <w:object w:dxaOrig="7357" w:dyaOrig="3367" w14:anchorId="06864CF1">
           <v:shape id="_x0000_i1028" type="#_x0000_t75" style="width:368.2pt;height:168pt" o:ole="">
             <v:imagedata r:id="rId24" o:title=""/>
           </v:shape>
-          <o:OLEObject Type="Embed" ProgID="Visio.Drawing.11" ShapeID="_x0000_i1028" DrawAspect="Content" ObjectID="_1714304999" r:id="rId25"/>
+          <o:OLEObject Type="Embed" ProgID="Visio.Drawing.11" ShapeID="_x0000_i1028" DrawAspect="Content" ObjectID="_1715373181" r:id="rId25"/>
         </w:object>
       </w:r>
     </w:p>
@@ -3025,11 +3028,11 @@
         <w:ind w:firstLine="360"/>
       </w:pPr>
       <w:r>
-        <w:object w:dxaOrig="9941" w:dyaOrig="3147">
+        <w:object w:dxaOrig="9941" w:dyaOrig="3147" w14:anchorId="694273B1">
           <v:shape id="_x0000_i1029" type="#_x0000_t75" style="width:481.65pt;height:152.75pt" o:ole="">
             <v:imagedata r:id="rId26" o:title=""/>
           </v:shape>
-          <o:OLEObject Type="Embed" ProgID="Visio.Drawing.11" ShapeID="_x0000_i1029" DrawAspect="Content" ObjectID="_1714305000" r:id="rId27"/>
+          <o:OLEObject Type="Embed" ProgID="Visio.Drawing.11" ShapeID="_x0000_i1029" DrawAspect="Content" ObjectID="_1715373182" r:id="rId27"/>
         </w:object>
       </w:r>
     </w:p>
@@ -3112,13 +3115,17 @@
       <w:r>
         <w:t xml:space="preserve">he Dijkstra’s algorithm wouldn’t work because, negative weight will not </w:t>
       </w:r>
-      <w:proofErr w:type="gramStart"/>
-      <w:r>
-        <w:t>guaranteed</w:t>
-      </w:r>
-      <w:proofErr w:type="gramEnd"/>
-      <w:r>
-        <w:t xml:space="preserve"> a closed vertex is indeed minimal.</w:t>
+      <w:r>
+        <w:t>guarantee</w:t>
+      </w:r>
+      <w:r>
+        <w:t xml:space="preserve"> a closed vertex is indeed minimal</w:t>
+      </w:r>
+      <w:r>
+        <w:t xml:space="preserve"> throughout the traversal</w:t>
+      </w:r>
+      <w:r>
+        <w:t>.</w:t>
       </w:r>
     </w:p>
     <w:p>
@@ -3164,7 +3171,7 @@
           <w:noProof/>
         </w:rPr>
         <w:drawing>
-          <wp:inline distT="0" distB="0" distL="0" distR="0" wp14:anchorId="694A5931" wp14:editId="644CAE80">
+          <wp:inline distT="0" distB="0" distL="0" distR="0" wp14:anchorId="355D4BB5" wp14:editId="572E22A3">
             <wp:extent cx="3893127" cy="1648536"/>
             <wp:effectExtent l="0" t="0" r="0" b="8890"/>
             <wp:docPr id="2" name="圖片 2"/>
@@ -3268,17 +3275,19 @@
       <w:pPr>
         <w:pStyle w:val="a8"/>
         <w:ind w:leftChars="0" w:left="360"/>
-      </w:pPr>
-      <w:bookmarkStart w:id="0" w:name="_GoBack"/>
+        <w:rPr>
+          <w:rFonts w:hint="eastAsia"/>
+        </w:rPr>
+      </w:pPr>
       <w:r>
         <w:rPr>
           <w:noProof/>
         </w:rPr>
         <w:drawing>
-          <wp:inline distT="0" distB="0" distL="0" distR="0" wp14:anchorId="64607995" wp14:editId="1FEF4F00">
-            <wp:extent cx="5699644" cy="4268470"/>
+          <wp:inline distT="0" distB="0" distL="0" distR="0" wp14:anchorId="7D28E71E" wp14:editId="489516C6">
+            <wp:extent cx="4536850" cy="4082992"/>
             <wp:effectExtent l="0" t="0" r="0" b="0"/>
-            <wp:docPr id="15" name="圖片 15"/>
+            <wp:docPr id="17" name="圖片 17"/>
             <wp:cNvGraphicFramePr>
               <a:graphicFrameLocks xmlns:a="http://schemas.openxmlformats.org/drawingml/2006/main" noChangeAspect="1"/>
             </wp:cNvGraphicFramePr>
@@ -3298,7 +3307,7 @@
                   <pic:spPr>
                     <a:xfrm>
                       <a:off x="0" y="0"/>
-                      <a:ext cx="5699644" cy="4268470"/>
+                      <a:ext cx="4540342" cy="4086134"/>
                     </a:xfrm>
                     <a:prstGeom prst="rect">
                       <a:avLst/>
@@ -3310,7 +3319,6 @@
           </wp:inline>
         </w:drawing>
       </w:r>
-      <w:bookmarkEnd w:id="0"/>
     </w:p>
     <w:p>
       <w:pPr>
@@ -3323,51 +3331,44 @@
         <w:pStyle w:val="a8"/>
         <w:ind w:leftChars="0" w:left="360"/>
       </w:pPr>
+      <w:r>
+        <w:t xml:space="preserve">(b) </w:t>
+      </w:r>
+      <w:r>
+        <w:t>Is this minimum spanning tree unique? Why?</w:t>
+      </w:r>
+    </w:p>
+    <w:p>
+      <w:pPr>
+        <w:rPr>
+          <w:color w:val="00B050"/>
+        </w:rPr>
+      </w:pPr>
+      <w:r>
+        <w:rPr>
+          <w:rFonts w:hint="eastAsia"/>
+          <w:color w:val="00B050"/>
+        </w:rPr>
+        <w:t>&lt;a</w:t>
+      </w:r>
+      <w:r>
+        <w:rPr>
+          <w:color w:val="00B050"/>
+        </w:rPr>
+        <w:t>nswer&gt;</w:t>
+      </w:r>
     </w:p>
     <w:p>
       <w:pPr>
         <w:pStyle w:val="a8"/>
         <w:ind w:leftChars="0" w:left="360"/>
       </w:pPr>
-      <w:r>
-        <w:t xml:space="preserve">(b) </w:t>
-      </w:r>
-      <w:r>
-        <w:t>Is this minimum spanning tree unique? Why?</w:t>
-      </w:r>
-    </w:p>
-    <w:p>
-      <w:pPr>
-        <w:rPr>
-          <w:color w:val="00B050"/>
-        </w:rPr>
-      </w:pPr>
-      <w:r>
-        <w:rPr>
-          <w:rFonts w:hint="eastAsia"/>
-          <w:color w:val="00B050"/>
-        </w:rPr>
-        <w:t>&lt;a</w:t>
-      </w:r>
-      <w:r>
-        <w:rPr>
-          <w:color w:val="00B050"/>
-        </w:rPr>
-        <w:t>nswer&gt;</w:t>
-      </w:r>
     </w:p>
     <w:p>
       <w:pPr>
         <w:pStyle w:val="a8"/>
         <w:ind w:leftChars="0" w:left="360"/>
       </w:pPr>
-    </w:p>
-    <w:p>
-      <w:pPr>
-        <w:pStyle w:val="a8"/>
-        <w:ind w:leftChars="0" w:left="360"/>
-      </w:pPr>
-      <w:proofErr w:type="gramStart"/>
       <w:r>
         <w:rPr>
           <w:rFonts w:hint="eastAsia"/>
@@ -3377,9 +3378,22 @@
       <w:r>
         <w:t>o</w:t>
       </w:r>
-      <w:proofErr w:type="gramEnd"/>
-      <w:r>
-        <w:t xml:space="preserve"> the minimum spanning tree is not unique, it varies with tie-break mechanism, but the total cost shouldn’t vary for distinct minimal spanning tree.</w:t>
+      <w:r>
+        <w:rPr>
+          <w:rFonts w:hint="eastAsia"/>
+        </w:rPr>
+        <w:t>,</w:t>
+      </w:r>
+      <w:bookmarkStart w:id="0" w:name="_GoBack"/>
+      <w:bookmarkEnd w:id="0"/>
+      <w:r>
+        <w:t xml:space="preserve"> the minimum spanning tree is not unique, it varies with tie-break mechanism</w:t>
+      </w:r>
+      <w:r>
+        <w:t xml:space="preserve"> if same weight edge occurs</w:t>
+      </w:r>
+      <w:r>
+        <w:t>, but the total cost shouldn’t vary for distinct minimal spanning tree.</w:t>
       </w:r>
     </w:p>
     <w:p>
@@ -3452,9 +3466,6 @@
       <w:pPr>
         <w:pStyle w:val="a8"/>
         <w:ind w:leftChars="0" w:left="360"/>
-        <w:rPr>
-          <w:rFonts w:hint="eastAsia"/>
-        </w:rPr>
       </w:pPr>
       <w:r>
         <w:t>Assume a partial order is defined on the relations, since partial order guarantees transitive, thus from above relations, we get 0 &lt; 0 which is a mapping from 0 to 0, which violates the irreflexive properties of partial order. Thus, it doesn’t define a partial order.</w:t>
@@ -3573,11 +3584,11 @@
         <w:ind w:leftChars="0" w:left="360"/>
       </w:pPr>
       <w:r>
-        <w:object w:dxaOrig="11370" w:dyaOrig="3315">
+        <w:object w:dxaOrig="11370" w:dyaOrig="3315" w14:anchorId="253B4B29">
           <v:shape id="_x0000_i1030" type="#_x0000_t75" style="width:396.55pt;height:115.65pt" o:ole="">
             <v:imagedata r:id="rId30" o:title=""/>
           </v:shape>
-          <o:OLEObject Type="Embed" ProgID="Visio.Drawing.11" ShapeID="_x0000_i1030" DrawAspect="Content" ObjectID="_1714305001" r:id="rId31"/>
+          <o:OLEObject Type="Embed" ProgID="Visio.Drawing.11" ShapeID="_x0000_i1030" DrawAspect="Content" ObjectID="_1715373183" r:id="rId31"/>
         </w:object>
       </w:r>
     </w:p>
@@ -3824,13 +3835,7 @@
               <w:t>i</w:t>
             </w:r>
             <w:r>
-              <w:t>)</w:t>
-            </w:r>
-            <w:r>
-              <w:t xml:space="preserve"> - </w:t>
-            </w:r>
-            <w:r>
-              <w:t>e</w:t>
+              <w:t>) - e</w:t>
             </w:r>
             <w:r>
               <w:rPr>
@@ -4722,9 +4727,6 @@
               <w:pStyle w:val="a8"/>
               <w:ind w:leftChars="0" w:left="0"/>
               <w:jc w:val="center"/>
-              <w:rPr>
-                <w:rFonts w:hint="eastAsia"/>
-              </w:rPr>
             </w:pPr>
             <w:r>
               <w:rPr>
@@ -5445,10 +5447,7 @@
     </w:p>
     <w:p>
       <w:r>
-        <w:t xml:space="preserve">(d)   </w:t>
-      </w:r>
-      <w:r>
-        <w:t>Is there any single activity whose speed-up would result in a reduction of the project finish time?</w:t>
+        <w:t>(d)   Is there any single activity whose speed-up would result in a reduction of the project finish time?</w:t>
       </w:r>
     </w:p>
     <w:p>
@@ -5464,7 +5463,7 @@
           <w:noProof/>
         </w:rPr>
         <w:drawing>
-          <wp:inline distT="0" distB="0" distL="0" distR="0" wp14:anchorId="01849646" wp14:editId="360E7E70">
+          <wp:inline distT="0" distB="0" distL="0" distR="0" wp14:anchorId="6EBF2BAC" wp14:editId="36FB6623">
             <wp:extent cx="6645910" cy="1672590"/>
             <wp:effectExtent l="0" t="0" r="2540" b="3810"/>
             <wp:docPr id="3" name="圖片 3"/>
@@ -5506,22 +5505,33 @@
         <w:ind w:leftChars="0" w:left="0"/>
         <w:jc w:val="center"/>
         <w:rPr>
+          <w:szCs w:val="24"/>
+        </w:rPr>
+      </w:pPr>
+      <w:r>
+        <w:rPr>
           <w:rFonts w:hint="eastAsia"/>
           <w:szCs w:val="24"/>
         </w:rPr>
-      </w:pPr>
-      <w:r>
-        <w:rPr>
-          <w:rFonts w:hint="eastAsia"/>
-          <w:szCs w:val="24"/>
-        </w:rPr>
         <w:t>T</w:t>
       </w:r>
       <w:r>
         <w:rPr>
           <w:szCs w:val="24"/>
         </w:rPr>
-        <w:t>he single activity that can speed up on the critical path is a</w:t>
+        <w:t xml:space="preserve">he single activity that </w:t>
+      </w:r>
+      <w:r>
+        <w:rPr>
+          <w:szCs w:val="24"/>
+        </w:rPr>
+        <w:t xml:space="preserve">reduce project finish time </w:t>
+      </w:r>
+      <w:r>
+        <w:rPr>
+          <w:szCs w:val="24"/>
+        </w:rPr>
+        <w:t>is a</w:t>
       </w:r>
       <w:proofErr w:type="gramStart"/>
       <w:r>
@@ -5558,11 +5568,14 @@
         </w:rPr>
         <w:t>14</w:t>
       </w:r>
-    </w:p>
-    <w:p>
-      <w:pPr>
-        <w:ind w:left="360"/>
-      </w:pPr>
+      <w:r>
+        <w:rPr>
+          <w:szCs w:val="24"/>
+        </w:rPr>
+        <w:t>, since they are on all critical path.</w:t>
+      </w:r>
+    </w:p>
+    <w:p>
       <w:r>
         <w:t xml:space="preserve">      </w:t>
       </w:r>
